--- a/formats/classical_greek_symbolist_past_future_complete.docx
+++ b/formats/classical_greek_symbolist_past_future_complete.docx
@@ -99,23 +99,7 @@
         <w:pStyle w:val="FirstParagraph"/>
       </w:pPr>
       <w:r>
-        <w:t xml:space="preserve">The marble was cold against her cheek. Not the clean, dry cold of a temple floor at dawn, but the damp, sucking cold of a stone kissed by the sea and left in shadow. Elara’s eyes opened to a mosaic: a thousand tiny</w:t>
-      </w:r>
-      <w:r>
-        <w:t xml:space="preserve"> </w:t>
-      </w:r>
-      <w:r>
-        <w:rPr>
-          <w:i/>
-          <w:iCs/>
-        </w:rPr>
-        <w:t xml:space="preserve">tesserae</w:t>
-      </w:r>
-      <w:r>
-        <w:t xml:space="preserve"> </w:t>
-      </w:r>
-      <w:r>
-        <w:t xml:space="preserve">forming the face of a god she didn’t recognize. One of his stone eyes was missing. Salt crusted his lips. She pushed herself up, the world tilting on a greased axis, and the taste of copper and brine filled her mouth.</w:t>
+        <w:t xml:space="preserve">Kleon’s sandal struck the same worn stone his grandfather’s had, the same his son’s would. The path was a serpent eating its own tail. He walked the future as a memory, each step a prophecy already fulfilled.</w:t>
       </w:r>
     </w:p>
     <w:p>
